--- a/src/resume.docx
+++ b/src/resume.docx
@@ -223,9 +223,7 @@
           <w:lang w:val="en-CA"/>
         </w:rPr>
       </w:pPr>
-      <w:bookmarkStart w:id="0" w:name="_GoBack"/>
-    </w:p>
-    <w:bookmarkEnd w:id="0"/>
+    </w:p>
     <w:p>
       <w:pPr>
         <w:pBdr>
@@ -270,7 +268,7 @@
     </w:p>
     <w:p>
       <w:pPr>
-        <w:ind w:firstLine="720"/>
+        <w:ind w:firstLine="390" w:firstLineChars="150"/>
         <w:rPr>
           <w:rFonts w:hint="default"/>
           <w:sz w:val="26"/>
@@ -400,7 +398,7 @@
     </w:p>
     <w:p>
       <w:pPr>
-        <w:ind w:firstLine="720"/>
+        <w:ind w:firstLine="390" w:firstLineChars="150"/>
         <w:rPr>
           <w:rFonts w:hint="default"/>
           <w:sz w:val="26"/>
@@ -449,36 +447,20 @@
         </w:pBdr>
         <w:jc w:val="both"/>
         <w:rPr>
-          <w:rFonts w:ascii="Archer Medium" w:hAnsi="Archer Medium"/>
+          <w:rFonts w:hint="default" w:ascii="Archer Medium" w:hAnsi="Archer Medium"/>
           <w:sz w:val="40"/>
           <w:szCs w:val="40"/>
-        </w:rPr>
-      </w:pPr>
-      <w:r>
-        <w:rPr>
-          <w:rFonts w:ascii="Archer Medium" w:hAnsi="Archer Medium"/>
+          <w:lang w:val="en-CA"/>
+        </w:rPr>
+      </w:pPr>
+      <w:r>
+        <w:rPr>
+          <w:rFonts w:hint="default" w:ascii="Archer Medium" w:hAnsi="Archer Medium"/>
           <w:sz w:val="40"/>
           <w:szCs w:val="40"/>
-        </w:rPr>
-        <w:t>Projects</w:t>
-      </w:r>
-      <w:r>
-        <w:rPr>
-          <w:rFonts w:ascii="Archer Light" w:hAnsi="Archer Light"/>
-          <w:b/>
-          <w:sz w:val="26"/>
-          <w:szCs w:val="26"/>
-        </w:rPr>
-        <w:tab/>
-      </w:r>
-      <w:r>
-        <w:rPr>
-          <w:rFonts w:ascii="Archer Light" w:hAnsi="Archer Light"/>
-          <w:b/>
-          <w:sz w:val="26"/>
-          <w:szCs w:val="26"/>
-        </w:rPr>
-        <w:t xml:space="preserve">           </w:t>
+          <w:lang w:val="en-CA"/>
+        </w:rPr>
+        <w:t>Experience</w:t>
       </w:r>
     </w:p>
     <w:p>
@@ -501,156 +483,116 @@
         <w:rPr>
           <w:rFonts w:hint="default" w:ascii="Archer Light" w:hAnsi="Archer Light"/>
           <w:b/>
-          <w:sz w:val="26"/>
-          <w:szCs w:val="26"/>
-          <w:lang w:val="en-CA"/>
-        </w:rPr>
-        <w:t>Amazon Clone</w:t>
-      </w:r>
-      <w:r>
-        <w:rPr>
-          <w:rFonts w:ascii="Archer Light" w:hAnsi="Archer Light"/>
-          <w:b/>
-          <w:sz w:val="26"/>
-          <w:szCs w:val="26"/>
-        </w:rPr>
-        <w:t xml:space="preserve"> </w:t>
-      </w:r>
-    </w:p>
-    <w:p>
-      <w:pPr>
-        <w:ind w:left="1430"/>
-        <w:rPr>
-          <w:rFonts w:hint="default" w:ascii="Archer Light" w:hAnsi="Archer Light"/>
-          <w:i/>
-          <w:sz w:val="26"/>
-          <w:szCs w:val="26"/>
-          <w:lang w:val="en-CA"/>
-        </w:rPr>
-      </w:pPr>
-      <w:r>
-        <w:rPr>
-          <w:rFonts w:hint="default" w:ascii="Archer Light" w:hAnsi="Archer Light"/>
-          <w:sz w:val="26"/>
-          <w:szCs w:val="26"/>
-          <w:lang w:val="en-CA"/>
-        </w:rPr>
-        <w:t xml:space="preserve">Developed a full stack E-commerce application using </w:t>
-      </w:r>
-      <w:r>
-        <w:rPr>
-          <w:rFonts w:hint="default" w:ascii="Archer Light" w:hAnsi="Archer Light"/>
           <w:i/>
           <w:iCs/>
           <w:sz w:val="26"/>
           <w:szCs w:val="26"/>
           <w:lang w:val="en-CA"/>
         </w:rPr>
-        <w:t>ReactJS</w:t>
-      </w:r>
-      <w:r>
-        <w:rPr>
-          <w:rFonts w:hint="default" w:ascii="Archer Light" w:hAnsi="Archer Light"/>
-          <w:sz w:val="26"/>
-          <w:szCs w:val="26"/>
-          <w:lang w:val="en-CA"/>
-        </w:rPr>
-        <w:t xml:space="preserve">  and cloud </w:t>
-      </w:r>
-      <w:r>
-        <w:rPr>
-          <w:rFonts w:hint="default" w:ascii="Archer Light" w:hAnsi="Archer Light"/>
+        <w:t>Soumissionfacile</w:t>
+      </w:r>
+      <w:r>
+        <w:rPr>
+          <w:rFonts w:hint="default" w:ascii="Archer Light" w:hAnsi="Archer Light"/>
+          <w:b/>
+          <w:sz w:val="26"/>
+          <w:szCs w:val="26"/>
+          <w:lang w:val="en-CA"/>
+        </w:rPr>
+        <w:t>, Montreal, Canada                               2020 - 2021</w:t>
+      </w:r>
+    </w:p>
+    <w:p>
+      <w:pPr>
+        <w:pStyle w:val="3"/>
+        <w:numPr>
+          <w:ilvl w:val="0"/>
+          <w:numId w:val="0"/>
+        </w:numPr>
+        <w:spacing w:before="0" w:beforeAutospacing="0" w:after="0" w:afterAutospacing="0"/>
+        <w:ind w:left="284" w:leftChars="0"/>
+        <w:rPr>
+          <w:rFonts w:ascii="Archer Light" w:hAnsi="Archer Light"/>
+          <w:b/>
+          <w:sz w:val="26"/>
+          <w:szCs w:val="26"/>
+        </w:rPr>
+      </w:pPr>
+      <w:r>
+        <w:rPr>
+          <w:rFonts w:hint="default" w:ascii="Archer Light" w:hAnsi="Archer Light"/>
+          <w:b/>
+          <w:sz w:val="26"/>
+          <w:szCs w:val="26"/>
+          <w:lang w:val="en-CA"/>
+        </w:rPr>
+        <w:t xml:space="preserve"> </w:t>
+      </w:r>
+      <w:r>
+        <w:rPr>
+          <w:rFonts w:hint="default" w:ascii="Archer Light" w:hAnsi="Archer Light"/>
+          <w:b/>
           <w:i/>
           <w:iCs/>
           <w:sz w:val="26"/>
           <w:szCs w:val="26"/>
           <w:lang w:val="en-CA"/>
         </w:rPr>
-        <w:t>Firestore</w:t>
-      </w:r>
-      <w:r>
-        <w:rPr>
-          <w:rFonts w:hint="default" w:ascii="Archer Light" w:hAnsi="Archer Light"/>
-          <w:sz w:val="26"/>
-          <w:szCs w:val="26"/>
-          <w:lang w:val="en-CA"/>
-        </w:rPr>
-        <w:t xml:space="preserve"> database. </w:t>
-      </w:r>
-      <w:r>
-        <w:rPr>
-          <w:rFonts w:hint="default" w:ascii="Archer Light" w:hAnsi="Archer Light"/>
-          <w:i/>
-          <w:iCs/>
-          <w:sz w:val="26"/>
-          <w:szCs w:val="26"/>
-          <w:lang w:val="en-CA"/>
-        </w:rPr>
-        <w:t>Stripe API</w:t>
-      </w:r>
-      <w:r>
-        <w:rPr>
-          <w:rFonts w:hint="default" w:ascii="Archer Light" w:hAnsi="Archer Light"/>
-          <w:sz w:val="26"/>
-          <w:szCs w:val="26"/>
-          <w:lang w:val="en-CA"/>
-        </w:rPr>
-        <w:t xml:space="preserve"> was used for payment processing, </w:t>
-      </w:r>
-    </w:p>
-    <w:p>
-      <w:pPr>
-        <w:rPr>
-          <w:rFonts w:ascii="Archer Light" w:hAnsi="Archer Light"/>
-          <w:i/>
-          <w:sz w:val="26"/>
-          <w:szCs w:val="26"/>
-          <w:u w:val="single"/>
-        </w:rPr>
-      </w:pPr>
-      <w:r>
-        <w:rPr>
-          <w:rFonts w:ascii="Archer Light" w:hAnsi="Archer Light"/>
-          <w:i/>
-          <w:sz w:val="26"/>
-          <w:szCs w:val="26"/>
-        </w:rPr>
-        <w:tab/>
-      </w:r>
-      <w:r>
-        <w:rPr>
-          <w:rFonts w:ascii="Archer Light" w:hAnsi="Archer Light"/>
-          <w:i/>
-          <w:sz w:val="26"/>
-          <w:szCs w:val="26"/>
-        </w:rPr>
-        <w:tab/>
-      </w:r>
-      <w:r>
-        <w:rPr>
-          <w:rFonts w:hint="default" w:ascii="Archer Light" w:hAnsi="Archer Light"/>
-          <w:i/>
-          <w:sz w:val="26"/>
-          <w:szCs w:val="26"/>
-          <w:lang w:val="en-CA"/>
-        </w:rPr>
-        <w:tab/>
-      </w:r>
-      <w:r>
-        <w:rPr>
-          <w:rFonts w:hint="default" w:ascii="Archer Light" w:hAnsi="Archer Light"/>
-          <w:i/>
-          <w:sz w:val="26"/>
-          <w:szCs w:val="26"/>
-          <w:lang w:val="en-CA"/>
-        </w:rPr>
-        <w:t xml:space="preserve">  </w:t>
-      </w:r>
-      <w:r>
-        <w:rPr>
-          <w:rFonts w:hint="default" w:ascii="Archer Light" w:hAnsi="Archer Light"/>
-          <w:i w:val="0"/>
-          <w:iCs/>
+        <w:t>Front-end developer</w:t>
+      </w:r>
+      <w:r>
+        <w:rPr>
+          <w:rFonts w:hint="default" w:ascii="Archer Light" w:hAnsi="Archer Light"/>
+          <w:b/>
+          <w:sz w:val="26"/>
+          <w:szCs w:val="26"/>
+          <w:lang w:val="en-CA"/>
+        </w:rPr>
+        <w:t xml:space="preserve"> </w:t>
+      </w:r>
+      <w:r>
+        <w:rPr>
+          <w:rFonts w:ascii="Archer Light" w:hAnsi="Archer Light"/>
+          <w:b/>
+          <w:sz w:val="26"/>
+          <w:szCs w:val="26"/>
+        </w:rPr>
+        <w:t xml:space="preserve"> </w:t>
+      </w:r>
+    </w:p>
+    <w:p>
+      <w:pPr>
+        <w:ind w:left="1430"/>
+        <w:rPr>
+          <w:rFonts w:hint="default" w:ascii="Archer Light" w:hAnsi="Archer Light"/>
+          <w:sz w:val="26"/>
+          <w:szCs w:val="26"/>
+          <w:lang w:val="en-CA"/>
+        </w:rPr>
+      </w:pPr>
+      <w:r>
+        <w:rPr>
+          <w:rFonts w:hint="default" w:ascii="Archer Light" w:hAnsi="Archer Light"/>
+          <w:sz w:val="26"/>
+          <w:szCs w:val="26"/>
+          <w:lang w:val="en-CA"/>
+        </w:rPr>
+        <w:t xml:space="preserve">Developed a website using Angular framework for marketing business company that offers website creation as a service. Integrated Mailchimp email marketing service to collect clients/visitors data and also a live chat pop-up. </w:t>
+      </w:r>
+    </w:p>
+    <w:p>
+      <w:pPr>
+        <w:ind w:left="1430"/>
+        <w:rPr>
+          <w:rFonts w:hint="default" w:ascii="Archer Light" w:hAnsi="Archer Light"/>
+          <w:sz w:val="26"/>
+          <w:szCs w:val="26"/>
+          <w:lang w:val="en-CA"/>
+        </w:rPr>
+      </w:pPr>
+      <w:r>
+        <w:rPr>
+          <w:rFonts w:hint="default" w:ascii="Archer Light" w:hAnsi="Archer Light"/>
           <w:sz w:val="26"/>
           <w:szCs w:val="26"/>
           <w:lang w:val="en-CA"/>
@@ -660,19 +602,15 @@
       <w:r>
         <w:rPr>
           <w:rFonts w:hint="default" w:ascii="Archer Light" w:hAnsi="Archer Light"/>
-          <w:i w:val="0"/>
-          <w:iCs/>
-          <w:sz w:val="26"/>
-          <w:szCs w:val="26"/>
-          <w:lang w:val="en-CA"/>
-        </w:rPr>
-        <w:instrText xml:space="preserve"> HYPERLINK "https://clone-3bf30.web.app/" </w:instrText>
-      </w:r>
-      <w:r>
-        <w:rPr>
-          <w:rFonts w:hint="default" w:ascii="Archer Light" w:hAnsi="Archer Light"/>
-          <w:i w:val="0"/>
-          <w:iCs/>
+          <w:sz w:val="26"/>
+          <w:szCs w:val="26"/>
+          <w:lang w:val="en-CA"/>
+        </w:rPr>
+        <w:instrText xml:space="preserve"> HYPERLINK "https://www.soumissionfacile.com/" </w:instrText>
+      </w:r>
+      <w:r>
+        <w:rPr>
+          <w:rFonts w:hint="default" w:ascii="Archer Light" w:hAnsi="Archer Light"/>
           <w:sz w:val="26"/>
           <w:szCs w:val="26"/>
           <w:lang w:val="en-CA"/>
@@ -683,25 +621,32 @@
         <w:rPr>
           <w:rStyle w:val="5"/>
           <w:rFonts w:hint="default" w:ascii="Archer Light" w:hAnsi="Archer Light"/>
-          <w:i w:val="0"/>
-          <w:iCs/>
-          <w:sz w:val="26"/>
-          <w:szCs w:val="26"/>
-          <w:lang w:val="en-CA"/>
-        </w:rPr>
-        <w:t>amazon-clone.app</w:t>
-      </w:r>
-      <w:r>
-        <w:rPr>
-          <w:rFonts w:hint="default" w:ascii="Archer Light" w:hAnsi="Archer Light"/>
-          <w:i w:val="0"/>
-          <w:iCs/>
+          <w:sz w:val="26"/>
+          <w:szCs w:val="26"/>
+          <w:lang w:val="en-CA"/>
+        </w:rPr>
+        <w:t>www.soumissionfacile.com</w:t>
+      </w:r>
+      <w:r>
+        <w:rPr>
+          <w:rFonts w:hint="default" w:ascii="Archer Light" w:hAnsi="Archer Light"/>
           <w:sz w:val="26"/>
           <w:szCs w:val="26"/>
           <w:lang w:val="en-CA"/>
         </w:rPr>
         <w:fldChar w:fldCharType="end"/>
       </w:r>
+    </w:p>
+    <w:p>
+      <w:pPr>
+        <w:ind w:left="1430"/>
+        <w:rPr>
+          <w:rFonts w:hint="default" w:ascii="Archer Light" w:hAnsi="Archer Light"/>
+          <w:sz w:val="26"/>
+          <w:szCs w:val="26"/>
+          <w:lang w:val="en-CA"/>
+        </w:rPr>
+      </w:pPr>
     </w:p>
     <w:p>
       <w:pPr>
@@ -727,7 +672,47 @@
           <w:szCs w:val="26"/>
           <w:lang w:val="en-CA"/>
         </w:rPr>
-        <w:t>Movie App</w:t>
+        <w:t>Oil&amp;Gas Production company, Pryluky,Ukraine                     2007 - 2014</w:t>
+      </w:r>
+    </w:p>
+    <w:p>
+      <w:pPr>
+        <w:pStyle w:val="3"/>
+        <w:numPr>
+          <w:ilvl w:val="0"/>
+          <w:numId w:val="0"/>
+        </w:numPr>
+        <w:spacing w:before="0" w:beforeAutospacing="0" w:after="0" w:afterAutospacing="0"/>
+        <w:ind w:left="284" w:leftChars="0"/>
+        <w:rPr>
+          <w:rFonts w:hint="default" w:ascii="Archer Light" w:hAnsi="Archer Light"/>
+          <w:b/>
+          <w:sz w:val="26"/>
+          <w:szCs w:val="26"/>
+          <w:lang w:val="en-CA"/>
+        </w:rPr>
+      </w:pPr>
+      <w:r>
+        <w:rPr>
+          <w:rFonts w:hint="default" w:ascii="Archer Light" w:hAnsi="Archer Light"/>
+          <w:b/>
+          <w:sz w:val="26"/>
+          <w:szCs w:val="26"/>
+          <w:lang w:val="en-CA"/>
+        </w:rPr>
+        <w:t xml:space="preserve"> </w:t>
+      </w:r>
+      <w:r>
+        <w:rPr>
+          <w:rFonts w:hint="default" w:ascii="Archer Light" w:hAnsi="Archer Light"/>
+          <w:b/>
+          <w:i/>
+          <w:iCs/>
+          <w:sz w:val="26"/>
+          <w:szCs w:val="26"/>
+          <w:lang w:val="en-CA"/>
+        </w:rPr>
+        <w:t>Project manager</w:t>
       </w:r>
     </w:p>
     <w:p>
@@ -736,10 +721,11 @@
         <w:spacing w:before="0" w:beforeAutospacing="0" w:after="0" w:afterAutospacing="0"/>
         <w:ind w:left="1440"/>
         <w:rPr>
-          <w:rFonts w:hint="default" w:ascii="Archer Light" w:hAnsi="Archer Light"/>
-          <w:sz w:val="26"/>
-          <w:szCs w:val="26"/>
-          <w:lang w:val="en-CA"/>
+          <w:rFonts w:ascii="Archer Light" w:hAnsi="Archer Light"/>
+          <w:i/>
+          <w:sz w:val="26"/>
+          <w:szCs w:val="26"/>
+          <w:u w:val="single"/>
         </w:rPr>
       </w:pPr>
       <w:r>
@@ -751,27 +737,19 @@
           <w:szCs w:val="26"/>
           <w:lang w:val="en-CA"/>
         </w:rPr>
-        <w:t xml:space="preserve">Designed and developed an application for searching movies using React JS. </w:t>
-      </w:r>
-      <w:r>
-        <w:rPr>
-          <w:rFonts w:hint="default" w:ascii="Archer Light" w:hAnsi="Archer Light"/>
-          <w:i/>
+        <w:t>Coordinated and managed oil and gas projects, insured clear agreements of objectives, working out scopes and costs for projects and providing leadership across projects.</w:t>
+      </w:r>
+      <w:r>
+        <w:rPr>
+          <w:rFonts w:hint="default" w:ascii="Archer Light" w:hAnsi="Archer Light"/>
+          <w:i w:val="0"/>
           <w:iCs/>
           <w:sz w:val="26"/>
           <w:szCs w:val="26"/>
-          <w:lang w:val="en-CA"/>
-        </w:rPr>
-        <w:t>Context API</w:t>
-      </w:r>
-      <w:r>
-        <w:rPr>
-          <w:rFonts w:hint="default" w:ascii="Archer Light" w:hAnsi="Archer Light"/>
-          <w:sz w:val="26"/>
-          <w:szCs w:val="26"/>
-          <w:lang w:val="en-CA"/>
-        </w:rPr>
-        <w:t xml:space="preserve"> was used for data sharing across different levels of the application.</w:t>
+          <w:u w:val="none"/>
+          <w:lang w:val="en-CA"/>
+        </w:rPr>
+        <w:t xml:space="preserve">          </w:t>
       </w:r>
     </w:p>
     <w:p>
@@ -779,175 +757,68 @@
         <w:pStyle w:val="3"/>
         <w:spacing w:before="0" w:beforeAutospacing="0" w:after="0" w:afterAutospacing="0"/>
         <w:rPr>
-          <w:rFonts w:hint="default" w:ascii="Archer Light" w:hAnsi="Archer Light"/>
-          <w:i w:val="0"/>
-          <w:iCs/>
-          <w:sz w:val="26"/>
-          <w:szCs w:val="26"/>
-          <w:u w:val="none"/>
-          <w:lang w:val="en-CA"/>
-        </w:rPr>
-      </w:pPr>
-      <w:r>
-        <w:rPr>
-          <w:rFonts w:hint="default" w:ascii="Archer Light" w:hAnsi="Archer Light"/>
-          <w:i w:val="0"/>
-          <w:iCs/>
-          <w:sz w:val="26"/>
-          <w:szCs w:val="26"/>
-          <w:u w:val="none"/>
-          <w:lang w:val="en-CA"/>
-        </w:rPr>
-        <w:t xml:space="preserve">           </w:t>
-      </w:r>
-      <w:r>
-        <w:rPr>
-          <w:rFonts w:hint="default" w:ascii="Archer Light" w:hAnsi="Archer Light"/>
-          <w:i w:val="0"/>
-          <w:iCs/>
-          <w:sz w:val="26"/>
-          <w:szCs w:val="26"/>
-          <w:u w:val="none"/>
-          <w:lang w:val="en-CA"/>
-        </w:rPr>
-        <w:fldChar w:fldCharType="begin"/>
-      </w:r>
-      <w:r>
-        <w:rPr>
-          <w:rFonts w:hint="default" w:ascii="Archer Light" w:hAnsi="Archer Light"/>
-          <w:i w:val="0"/>
-          <w:iCs/>
-          <w:sz w:val="26"/>
-          <w:szCs w:val="26"/>
-          <w:u w:val="none"/>
-          <w:lang w:val="en-CA"/>
-        </w:rPr>
-        <w:instrText xml:space="preserve"> HYPERLINK "https://movie-app-miro.netlify.app/" </w:instrText>
-      </w:r>
-      <w:r>
-        <w:rPr>
-          <w:rFonts w:hint="default" w:ascii="Archer Light" w:hAnsi="Archer Light"/>
-          <w:i w:val="0"/>
-          <w:iCs/>
-          <w:sz w:val="26"/>
-          <w:szCs w:val="26"/>
-          <w:u w:val="none"/>
-          <w:lang w:val="en-CA"/>
-        </w:rPr>
-        <w:fldChar w:fldCharType="separate"/>
-      </w:r>
-      <w:r>
-        <w:rPr>
-          <w:rStyle w:val="5"/>
-          <w:rFonts w:hint="default" w:ascii="Archer Light" w:hAnsi="Archer Light"/>
-          <w:i w:val="0"/>
-          <w:iCs/>
-          <w:sz w:val="26"/>
-          <w:szCs w:val="26"/>
-          <w:lang w:val="en-CA"/>
-        </w:rPr>
-        <w:t>movie-app-miro.netlify.app</w:t>
-      </w:r>
-      <w:r>
-        <w:rPr>
-          <w:rFonts w:hint="default" w:ascii="Archer Light" w:hAnsi="Archer Light"/>
-          <w:i w:val="0"/>
-          <w:iCs/>
-          <w:sz w:val="26"/>
-          <w:szCs w:val="26"/>
-          <w:u w:val="none"/>
-          <w:lang w:val="en-CA"/>
-        </w:rPr>
-        <w:fldChar w:fldCharType="end"/>
-      </w:r>
-    </w:p>
-    <w:p>
-      <w:pPr>
-        <w:pStyle w:val="3"/>
-        <w:numPr>
-          <w:ilvl w:val="0"/>
-          <w:numId w:val="1"/>
-        </w:numPr>
-        <w:spacing w:before="0" w:beforeAutospacing="0" w:after="0" w:afterAutospacing="0"/>
-        <w:ind w:left="567" w:hanging="283"/>
-        <w:rPr>
-          <w:rFonts w:ascii="Archer Light" w:hAnsi="Archer Light"/>
-          <w:sz w:val="26"/>
-          <w:szCs w:val="26"/>
-        </w:rPr>
-      </w:pPr>
-      <w:r>
-        <w:rPr>
-          <w:rFonts w:hint="default" w:ascii="Archer Light" w:hAnsi="Archer Light"/>
-          <w:b/>
-          <w:bCs/>
-          <w:sz w:val="26"/>
-          <w:szCs w:val="26"/>
-          <w:lang w:val="en-CA"/>
-        </w:rPr>
-        <w:t xml:space="preserve"> Covid-19 tracker</w:t>
+          <w:rFonts w:ascii="Archer Light" w:hAnsi="Archer Light"/>
+          <w:sz w:val="26"/>
+          <w:szCs w:val="26"/>
+        </w:rPr>
+      </w:pPr>
+      <w:r>
+        <w:rPr>
+          <w:rFonts w:ascii="Archer Light" w:hAnsi="Archer Light"/>
+          <w:sz w:val="26"/>
+          <w:szCs w:val="26"/>
+        </w:rPr>
+        <w:t xml:space="preserve">    </w:t>
       </w:r>
     </w:p>
     <w:p>
       <w:pPr>
         <w:pStyle w:val="3"/>
         <w:spacing w:before="0" w:beforeAutospacing="0" w:after="0" w:afterAutospacing="0"/>
-        <w:ind w:left="1440"/>
-        <w:rPr>
-          <w:rFonts w:ascii="Archer Light" w:hAnsi="Archer Light"/>
-          <w:i/>
-          <w:sz w:val="26"/>
-          <w:szCs w:val="26"/>
-        </w:rPr>
-      </w:pPr>
-      <w:r>
-        <w:rPr>
-          <w:rFonts w:hint="default" w:ascii="Archer Light" w:hAnsi="Archer Light"/>
-          <w:sz w:val="26"/>
-          <w:szCs w:val="26"/>
-          <w:lang w:val="en-CA"/>
-        </w:rPr>
-        <w:t xml:space="preserve">A simple application for monitoring up-to-date COVID-19 stats, making API calls to third party API.   </w:t>
-      </w:r>
-    </w:p>
-    <w:p>
-      <w:pPr>
-        <w:ind w:left="720" w:leftChars="0" w:firstLine="720" w:firstLineChars="0"/>
-        <w:rPr>
-          <w:rFonts w:ascii="Archer Light" w:hAnsi="Archer Light"/>
-          <w:i/>
-          <w:sz w:val="26"/>
-          <w:szCs w:val="26"/>
-          <w:u w:val="single"/>
-        </w:rPr>
-      </w:pPr>
-      <w:r>
-        <w:rPr>
-          <w:rFonts w:ascii="Archer Light" w:hAnsi="Archer Light"/>
-          <w:i/>
-          <w:sz w:val="26"/>
-          <w:szCs w:val="26"/>
-          <w:u w:val="single"/>
+        <w:rPr>
+          <w:rFonts w:ascii="Archer Light" w:hAnsi="Archer Light"/>
+          <w:sz w:val="26"/>
+          <w:szCs w:val="26"/>
+        </w:rPr>
+      </w:pPr>
+      <w:r>
+        <w:rPr>
+          <w:rFonts w:hint="default" w:ascii="Archer Light" w:hAnsi="Archer Light"/>
+          <w:sz w:val="26"/>
+          <w:szCs w:val="26"/>
+          <w:lang w:val="en-CA"/>
+        </w:rPr>
+        <w:t xml:space="preserve">Please, do not hesitate to check my portfolio website to view all projects  </w:t>
+      </w:r>
+      <w:r>
+        <w:rPr>
+          <w:rFonts w:ascii="Archer Light" w:hAnsi="Archer Light"/>
+          <w:sz w:val="26"/>
+          <w:szCs w:val="26"/>
+        </w:rPr>
+        <w:t xml:space="preserve">- </w:t>
+      </w:r>
+      <w:r>
+        <w:rPr>
+          <w:rFonts w:ascii="Archer Light" w:hAnsi="Archer Light"/>
+          <w:sz w:val="26"/>
+          <w:szCs w:val="26"/>
         </w:rPr>
         <w:fldChar w:fldCharType="begin"/>
       </w:r>
       <w:r>
         <w:rPr>
           <w:rFonts w:ascii="Archer Light" w:hAnsi="Archer Light"/>
-          <w:i/>
-          <w:sz w:val="26"/>
-          <w:szCs w:val="26"/>
-          <w:u w:val="single"/>
-        </w:rPr>
-        <w:instrText xml:space="preserve"> HYPERLINK "https://covid19-js-app.netlify.app/" </w:instrText>
-      </w:r>
-      <w:r>
-        <w:rPr>
-          <w:rFonts w:ascii="Archer Light" w:hAnsi="Archer Light"/>
-          <w:i/>
-          <w:sz w:val="26"/>
-          <w:szCs w:val="26"/>
-          <w:u w:val="single"/>
+          <w:sz w:val="26"/>
+          <w:szCs w:val="26"/>
+        </w:rPr>
+        <w:instrText xml:space="preserve"> HYPERLINK "https://miro-portfolio.netlify.app/" </w:instrText>
+      </w:r>
+      <w:r>
+        <w:rPr>
+          <w:rFonts w:ascii="Archer Light" w:hAnsi="Archer Light"/>
+          <w:sz w:val="26"/>
+          <w:szCs w:val="26"/>
         </w:rPr>
         <w:fldChar w:fldCharType="separate"/>
       </w:r>
@@ -955,93 +826,13 @@
         <w:rPr>
           <w:rStyle w:val="5"/>
           <w:rFonts w:ascii="Archer Light" w:hAnsi="Archer Light"/>
-          <w:i/>
-          <w:sz w:val="26"/>
-          <w:szCs w:val="26"/>
-        </w:rPr>
-        <w:t>covid19-app.netlify.app</w:t>
-      </w:r>
-      <w:r>
-        <w:rPr>
-          <w:rFonts w:ascii="Archer Light" w:hAnsi="Archer Light"/>
-          <w:i/>
-          <w:sz w:val="26"/>
-          <w:szCs w:val="26"/>
-          <w:u w:val="single"/>
-        </w:rPr>
-        <w:fldChar w:fldCharType="end"/>
-      </w:r>
-    </w:p>
-    <w:p>
-      <w:pPr>
-        <w:pStyle w:val="3"/>
-        <w:spacing w:before="0" w:beforeAutospacing="0" w:after="0" w:afterAutospacing="0"/>
-        <w:rPr>
-          <w:rFonts w:ascii="Archer Light" w:hAnsi="Archer Light"/>
-          <w:sz w:val="26"/>
-          <w:szCs w:val="26"/>
-        </w:rPr>
-      </w:pPr>
-      <w:r>
-        <w:rPr>
-          <w:rFonts w:ascii="Archer Light" w:hAnsi="Archer Light"/>
-          <w:sz w:val="26"/>
-          <w:szCs w:val="26"/>
-        </w:rPr>
-        <w:t xml:space="preserve">    </w:t>
-      </w:r>
-    </w:p>
-    <w:p>
-      <w:pPr>
-        <w:pStyle w:val="3"/>
-        <w:spacing w:before="0" w:beforeAutospacing="0" w:after="0" w:afterAutospacing="0"/>
-        <w:rPr>
-          <w:rFonts w:ascii="Archer Light" w:hAnsi="Archer Light"/>
-          <w:sz w:val="26"/>
-          <w:szCs w:val="26"/>
-        </w:rPr>
-      </w:pPr>
-      <w:r>
-        <w:rPr>
-          <w:rFonts w:hint="default" w:ascii="Archer Light" w:hAnsi="Archer Light"/>
-          <w:sz w:val="26"/>
-          <w:szCs w:val="26"/>
-          <w:lang w:val="en-CA"/>
-        </w:rPr>
-        <w:t xml:space="preserve">Please, do not hesitate to check my portfolio website to view all projects  </w:t>
-      </w:r>
-      <w:r>
-        <w:rPr>
-          <w:rFonts w:ascii="Archer Light" w:hAnsi="Archer Light"/>
-          <w:sz w:val="26"/>
-          <w:szCs w:val="26"/>
-        </w:rPr>
-        <w:t xml:space="preserve">- </w:t>
-      </w:r>
-      <w:r>
-        <w:rPr>
-          <w:rFonts w:ascii="Archer Light" w:hAnsi="Archer Light"/>
-          <w:sz w:val="26"/>
-          <w:szCs w:val="26"/>
-        </w:rPr>
-        <w:fldChar w:fldCharType="begin"/>
-      </w:r>
-      <w:r>
-        <w:rPr>
-          <w:rFonts w:ascii="Archer Light" w:hAnsi="Archer Light"/>
-          <w:sz w:val="26"/>
-          <w:szCs w:val="26"/>
-        </w:rPr>
-        <w:instrText xml:space="preserve"> HYPERLINK "https://miro-portfolio.netlify.app/" </w:instrText>
-      </w:r>
-      <w:r>
-        <w:rPr>
-          <w:rFonts w:ascii="Archer Light" w:hAnsi="Archer Light"/>
-          <w:sz w:val="26"/>
-          <w:szCs w:val="26"/>
-        </w:rPr>
-        <w:fldChar w:fldCharType="separate"/>
-      </w:r>
+          <w:sz w:val="26"/>
+          <w:szCs w:val="26"/>
+        </w:rPr>
+        <w:t>miro-portfolio</w:t>
+      </w:r>
+      <w:bookmarkStart w:id="0" w:name="_GoBack"/>
+      <w:bookmarkEnd w:id="0"/>
       <w:r>
         <w:rPr>
           <w:rStyle w:val="5"/>
@@ -1049,7 +840,7 @@
           <w:sz w:val="26"/>
           <w:szCs w:val="26"/>
         </w:rPr>
-        <w:t>miro-portfolio.app</w:t>
+        <w:t>.app</w:t>
       </w:r>
       <w:r>
         <w:rPr>
@@ -1738,7 +1529,7 @@
     <w:lsdException w:unhideWhenUsed="0" w:uiPriority="0" w:semiHidden="0" w:name="Body Text Indent 2"/>
     <w:lsdException w:unhideWhenUsed="0" w:uiPriority="0" w:semiHidden="0" w:name="Body Text Indent 3"/>
     <w:lsdException w:unhideWhenUsed="0" w:uiPriority="0" w:semiHidden="0" w:name="Block Text"/>
-    <w:lsdException w:unhideWhenUsed="0" w:uiPriority="0" w:semiHidden="0" w:name="Hyperlink"/>
+    <w:lsdException w:qFormat="1" w:unhideWhenUsed="0" w:uiPriority="0" w:semiHidden="0" w:name="Hyperlink"/>
     <w:lsdException w:uiPriority="99" w:name="FollowedHyperlink"/>
     <w:lsdException w:qFormat="1" w:unhideWhenUsed="0" w:uiPriority="0" w:semiHidden="0" w:name="Strong"/>
     <w:lsdException w:qFormat="1" w:unhideWhenUsed="0" w:uiPriority="0" w:semiHidden="0" w:name="Emphasis"/>
@@ -1973,6 +1764,7 @@
   <w:style w:type="character" w:styleId="6">
     <w:name w:val="Hyperlink"/>
     <w:basedOn w:val="4"/>
+    <w:qFormat/>
     <w:uiPriority w:val="0"/>
     <w:rPr>
       <w:color w:val="0000FF"/>

--- a/src/resume.docx
+++ b/src/resume.docx
@@ -206,7 +206,48 @@
           <w:sz w:val="26"/>
           <w:szCs w:val="26"/>
         </w:rPr>
-        <w:t xml:space="preserve">A highly motivated and result-oriented front-end developer with solid technical skills in front-end as well as with fierce passion about the user experience and enhancing the working ability of IT systems. </w:t>
+        <w:t xml:space="preserve">A highly motivated and result-oriented </w:t>
+      </w:r>
+      <w:r>
+        <w:rPr>
+          <w:rFonts w:hint="default"/>
+          <w:sz w:val="26"/>
+          <w:szCs w:val="26"/>
+          <w:lang w:val="en-CA"/>
+        </w:rPr>
+        <w:t>full stack</w:t>
+      </w:r>
+      <w:r>
+        <w:rPr>
+          <w:sz w:val="26"/>
+          <w:szCs w:val="26"/>
+        </w:rPr>
+        <w:t xml:space="preserve"> </w:t>
+      </w:r>
+      <w:r>
+        <w:rPr>
+          <w:rFonts w:hint="default"/>
+          <w:sz w:val="26"/>
+          <w:szCs w:val="26"/>
+          <w:lang w:val="en-CA"/>
+        </w:rPr>
+        <w:t xml:space="preserve">web </w:t>
+      </w:r>
+      <w:r>
+        <w:rPr>
+          <w:sz w:val="26"/>
+          <w:szCs w:val="26"/>
+        </w:rPr>
+        <w:t>developer with solid</w:t>
+      </w:r>
+      <w:bookmarkStart w:id="0" w:name="_GoBack"/>
+      <w:bookmarkEnd w:id="0"/>
+      <w:r>
+        <w:rPr>
+          <w:sz w:val="26"/>
+          <w:szCs w:val="26"/>
+        </w:rPr>
+        <w:t xml:space="preserve"> technical skills in front-end as well as with fierce passion about the user experience and enhancing the working ability of IT systems. </w:t>
       </w:r>
     </w:p>
     <w:p>
@@ -282,7 +323,7 @@
           <w:szCs w:val="26"/>
           <w:lang w:val="en-CA"/>
         </w:rPr>
-        <w:t>HTML5, CSS3/SASS, JavaScript</w:t>
+        <w:t>HTML5, CSS3/SASS, Jav</w:t>
       </w:r>
       <w:r>
         <w:rPr>
@@ -291,7 +332,24 @@
           <w:szCs w:val="26"/>
           <w:lang w:val="en-CA"/>
         </w:rPr>
-        <w:t>, TypeScript, Node.js.</w:t>
+        <w:t xml:space="preserve">a </w:t>
+      </w:r>
+      <w:r>
+        <w:rPr>
+          <w:sz w:val="26"/>
+          <w:szCs w:val="26"/>
+          <w:lang w:val="en-CA"/>
+        </w:rPr>
+        <w:t>Script</w:t>
+      </w:r>
+      <w:r>
+        <w:rPr>
+          <w:rFonts w:hint="default"/>
+          <w:sz w:val="26"/>
+          <w:szCs w:val="26"/>
+          <w:lang w:val="en-CA"/>
+        </w:rPr>
+        <w:t>, TypeScript, Java, Node.js.</w:t>
       </w:r>
     </w:p>
     <w:p>
@@ -538,7 +596,7 @@
           <w:szCs w:val="26"/>
           <w:lang w:val="en-CA"/>
         </w:rPr>
-        <w:t>Front-end developer</w:t>
+        <w:t>Full stack web developer</w:t>
       </w:r>
       <w:r>
         <w:rPr>
@@ -829,18 +887,7 @@
           <w:sz w:val="26"/>
           <w:szCs w:val="26"/>
         </w:rPr>
-        <w:t>miro-portfolio</w:t>
-      </w:r>
-      <w:bookmarkStart w:id="0" w:name="_GoBack"/>
-      <w:bookmarkEnd w:id="0"/>
-      <w:r>
-        <w:rPr>
-          <w:rStyle w:val="5"/>
-          <w:rFonts w:ascii="Archer Light" w:hAnsi="Archer Light"/>
-          <w:sz w:val="26"/>
-          <w:szCs w:val="26"/>
-        </w:rPr>
-        <w:t>.app</w:t>
+        <w:t>miro-portfolio.app</w:t>
       </w:r>
       <w:r>
         <w:rPr>
